--- a/docs/Word/Wymagania.docx
+++ b/docs/Word/Wymagania.docx
@@ -166,6 +166,9 @@
           <w:numId w:val="1"/>
         </w:numPr>
       </w:pPr>
+      <w:r>
+        <w:t>komentarze</w:t>
+      </w:r>
     </w:p>
     <w:p>
       <w:pPr>
@@ -286,13 +289,8 @@
           <w:numId w:val="1"/>
         </w:numPr>
       </w:pPr>
-      <w:proofErr w:type="spellStart"/>
-      <w:r>
-        <w:t>tagi</w:t>
-      </w:r>
-      <w:proofErr w:type="spellEnd"/>
-      <w:r>
-        <w:t xml:space="preserve"> zależne od kategorii</w:t>
+      <w:r>
+        <w:t>tagi zależne od kategorii</w:t>
       </w:r>
     </w:p>
     <w:p>
@@ -449,57 +447,69 @@
       </w:pPr>
       <w:r>
         <w:t>konfiguracja dostępu do bazy danych z poziomy GUI</w:t>
+      </w:r>
+    </w:p>
+    <w:p>
+      <w:pPr>
+        <w:pStyle w:val="Akapitzlist"/>
+        <w:numPr>
+          <w:ilvl w:val="1"/>
+          <w:numId w:val="1"/>
+        </w:numPr>
+      </w:pPr>
+      <w:r>
+        <w:t>zarządzanie użytkownikami</w:t>
+      </w:r>
+    </w:p>
+    <w:p>
+      <w:pPr>
+        <w:pStyle w:val="Akapitzlist"/>
+        <w:numPr>
+          <w:ilvl w:val="0"/>
+          <w:numId w:val="1"/>
+        </w:numPr>
+      </w:pPr>
+      <w:r>
+        <w:t>Wyszukiwarka</w:t>
+      </w:r>
+    </w:p>
+    <w:p>
+      <w:pPr>
+        <w:pStyle w:val="Akapitzlist"/>
+        <w:numPr>
+          <w:ilvl w:val="1"/>
+          <w:numId w:val="1"/>
+        </w:numPr>
+      </w:pPr>
+      <w:r>
+        <w:t>zaawansowane wyszukiwanie</w:t>
+      </w:r>
+    </w:p>
+    <w:p>
+      <w:pPr>
+        <w:pStyle w:val="Akapitzlist"/>
+        <w:numPr>
+          <w:ilvl w:val="0"/>
+          <w:numId w:val="1"/>
+        </w:numPr>
+      </w:pPr>
+      <w:r>
+        <w:t>Pomoc</w:t>
+      </w:r>
+    </w:p>
+    <w:p>
+      <w:pPr>
+        <w:pStyle w:val="Akapitzlist"/>
+        <w:numPr>
+          <w:ilvl w:val="0"/>
+          <w:numId w:val="1"/>
+        </w:numPr>
+      </w:pPr>
+      <w:r>
+        <w:t>Prowizje</w:t>
       </w:r>
       <w:bookmarkStart w:id="0" w:name="_GoBack"/>
       <w:bookmarkEnd w:id="0"/>
-    </w:p>
-    <w:p>
-      <w:pPr>
-        <w:pStyle w:val="Akapitzlist"/>
-        <w:numPr>
-          <w:ilvl w:val="1"/>
-          <w:numId w:val="1"/>
-        </w:numPr>
-      </w:pPr>
-      <w:r>
-        <w:t>zarządzanie użytkownikami</w:t>
-      </w:r>
-    </w:p>
-    <w:p>
-      <w:pPr>
-        <w:pStyle w:val="Akapitzlist"/>
-        <w:numPr>
-          <w:ilvl w:val="0"/>
-          <w:numId w:val="1"/>
-        </w:numPr>
-      </w:pPr>
-      <w:r>
-        <w:t>Wyszukiwarka</w:t>
-      </w:r>
-    </w:p>
-    <w:p>
-      <w:pPr>
-        <w:pStyle w:val="Akapitzlist"/>
-        <w:numPr>
-          <w:ilvl w:val="1"/>
-          <w:numId w:val="1"/>
-        </w:numPr>
-      </w:pPr>
-      <w:r>
-        <w:t>zaawansowane wyszukiwanie</w:t>
-      </w:r>
-    </w:p>
-    <w:p>
-      <w:pPr>
-        <w:pStyle w:val="Akapitzlist"/>
-        <w:numPr>
-          <w:ilvl w:val="0"/>
-          <w:numId w:val="1"/>
-        </w:numPr>
-      </w:pPr>
-      <w:r>
-        <w:t>Pomoc</w:t>
-      </w:r>
     </w:p>
     <w:sectPr>
       <w:pgSz w:w="11906" w:h="16838"/>
